--- a/docs/Dose Calculator manual 0.3.0 ru.docx
+++ b/docs/Dose Calculator manual 0.3.0 ru.docx
@@ -2347,6 +2347,7 @@
           <w:rFonts w:ascii="Times New Roman" w:hAnsi="Times New Roman" w:cs="Times New Roman"/>
           <w:sz w:val="28"/>
           <w:szCs w:val="28"/>
+          <w:lang w:val="ru-RU"/>
         </w:rPr>
       </w:pPr>
     </w:p>
@@ -2655,7 +2656,25 @@
           <w:szCs w:val="28"/>
           <w:lang w:val="ru-RU"/>
         </w:rPr>
-        <w:t>Также возможно менять текущую дату, материал защиты и её толщину.</w:t>
+        <w:t xml:space="preserve">Также возможно менять </w:t>
+      </w:r>
+      <w:r>
+        <w:rPr>
+          <w:rFonts w:ascii="Times New Roman" w:hAnsi="Times New Roman" w:cs="Times New Roman"/>
+          <w:sz w:val="28"/>
+          <w:szCs w:val="28"/>
+          <w:lang w:val="ru-RU"/>
+        </w:rPr>
+        <w:t xml:space="preserve">смещение, </w:t>
+      </w:r>
+      <w:r>
+        <w:rPr>
+          <w:rFonts w:ascii="Times New Roman" w:hAnsi="Times New Roman" w:cs="Times New Roman"/>
+          <w:sz w:val="28"/>
+          <w:szCs w:val="28"/>
+          <w:lang w:val="ru-RU"/>
+        </w:rPr>
+        <w:t>текущую дату, материал защиты и её толщину.</w:t>
       </w:r>
     </w:p>
     <w:p>
